--- a/Demais entregáveis/Relatórios -Entrega 2/RelatorioIndividual-Rafael_Braga.docx
+++ b/Demais entregáveis/Relatórios -Entrega 2/RelatorioIndividual-Rafael_Braga.docx
@@ -223,7 +223,14 @@
           <w:rFonts w:asciiTheme="minorHAnsi" w:eastAsia="Times New Roman" w:hAnsiTheme="minorHAnsi" w:cs="Times New Roman"/>
           <w:color w:val="000000"/>
         </w:rPr>
-        <w:t>20</w:t>
+        <w:t>2</w:t>
+      </w:r>
+      <w:r>
+        <w:rPr>
+          <w:rFonts w:asciiTheme="minorHAnsi" w:eastAsia="Times New Roman" w:hAnsiTheme="minorHAnsi" w:cs="Times New Roman"/>
+          <w:color w:val="000000"/>
+        </w:rPr>
+        <w:t>4</w:t>
       </w:r>
       <w:r>
         <w:rPr>
@@ -237,9 +244,104 @@
       <w:pPr>
         <w:spacing w:after="160" w:line="360" w:lineRule="auto"/>
         <w:rPr>
+          <w:rFonts w:asciiTheme="minorHAnsi" w:eastAsia="Times New Roman" w:hAnsiTheme="minorHAnsi" w:cs="Times New Roman"/>
+          <w:b/>
+          <w:color w:val="000000"/>
+        </w:rPr>
+      </w:pPr>
+    </w:p>
+    <w:p>
+      <w:pPr>
+        <w:spacing w:after="160" w:line="360" w:lineRule="auto"/>
+        <w:rPr>
           <w:rFonts w:asciiTheme="minorHAnsi" w:hAnsiTheme="minorHAnsi"/>
         </w:rPr>
       </w:pPr>
+      <w:r>
+        <w:rPr>
+          <w:rFonts w:asciiTheme="minorHAnsi" w:eastAsia="Times New Roman" w:hAnsiTheme="minorHAnsi" w:cs="Times New Roman"/>
+          <w:b/>
+          <w:color w:val="000000"/>
+        </w:rPr>
+        <w:t xml:space="preserve">Atividade: </w:t>
+      </w:r>
+      <w:r>
+        <w:rPr>
+          <w:rFonts w:asciiTheme="minorHAnsi" w:eastAsia="Times New Roman" w:hAnsiTheme="minorHAnsi" w:cs="Times New Roman"/>
+          <w:b/>
+          <w:color w:val="000000"/>
+        </w:rPr>
+        <w:t>Verificar a garantia da qualidade - Checklist</w:t>
+      </w:r>
+      <w:r>
+        <w:rPr>
+          <w:rFonts w:asciiTheme="minorHAnsi" w:eastAsia="Times New Roman" w:hAnsiTheme="minorHAnsi" w:cs="Times New Roman"/>
+          <w:color w:val="000000"/>
+        </w:rPr>
+        <w:tab/>
+      </w:r>
+      <w:r>
+        <w:rPr>
+          <w:rFonts w:asciiTheme="minorHAnsi" w:eastAsia="Times New Roman" w:hAnsiTheme="minorHAnsi" w:cs="Times New Roman"/>
+          <w:color w:val="000000"/>
+        </w:rPr>
+        <w:tab/>
+      </w:r>
+      <w:r>
+        <w:rPr>
+          <w:rFonts w:asciiTheme="minorHAnsi" w:eastAsia="Times New Roman" w:hAnsiTheme="minorHAnsi" w:cs="Times New Roman"/>
+          <w:b/>
+          <w:color w:val="000000"/>
+        </w:rPr>
+        <w:t xml:space="preserve">Esforço: </w:t>
+      </w:r>
+      <w:r>
+        <w:rPr>
+          <w:rFonts w:asciiTheme="minorHAnsi" w:eastAsia="Times New Roman" w:hAnsiTheme="minorHAnsi" w:cs="Times New Roman"/>
+          <w:b/>
+          <w:color w:val="000000"/>
+        </w:rPr>
+        <w:t>14</w:t>
+      </w:r>
+      <w:r>
+        <w:rPr>
+          <w:rFonts w:asciiTheme="minorHAnsi" w:eastAsia="Times New Roman" w:hAnsiTheme="minorHAnsi" w:cs="Times New Roman"/>
+          <w:b/>
+          <w:color w:val="000000"/>
+        </w:rPr>
+        <w:t xml:space="preserve"> Horas</w:t>
+      </w:r>
+    </w:p>
+    <w:p>
+      <w:pPr>
+        <w:spacing w:after="160" w:line="360" w:lineRule="auto"/>
+        <w:rPr>
+          <w:rFonts w:asciiTheme="minorHAnsi" w:eastAsia="Times New Roman" w:hAnsiTheme="minorHAnsi" w:cs="Times New Roman"/>
+          <w:color w:val="000000"/>
+        </w:rPr>
+      </w:pPr>
+      <w:r>
+        <w:rPr>
+          <w:rFonts w:asciiTheme="minorHAnsi" w:eastAsia="Times New Roman" w:hAnsiTheme="minorHAnsi" w:cs="Times New Roman"/>
+          <w:b/>
+          <w:color w:val="000000"/>
+        </w:rPr>
+        <w:t>Descrição</w:t>
+      </w:r>
+      <w:r>
+        <w:rPr>
+          <w:rFonts w:asciiTheme="minorHAnsi" w:eastAsia="Times New Roman" w:hAnsiTheme="minorHAnsi" w:cs="Times New Roman"/>
+          <w:color w:val="000000"/>
+        </w:rPr>
+        <w:t xml:space="preserve">: </w:t>
+      </w:r>
+      <w:r>
+        <w:rPr>
+          <w:rFonts w:asciiTheme="minorHAnsi" w:eastAsia="Times New Roman" w:hAnsiTheme="minorHAnsi" w:cs="Times New Roman"/>
+          <w:color w:val="000000"/>
+        </w:rPr>
+        <w:t>Acompanhar o projeto para verificar se o mesmo está dentro dos padrões (MPS.BR)</w:t>
+      </w:r>
     </w:p>
     <w:p>
       <w:pPr>
@@ -251,109 +353,9 @@
       <w:r>
         <w:rPr>
           <w:rFonts w:asciiTheme="minorHAnsi" w:eastAsia="Times New Roman" w:hAnsiTheme="minorHAnsi" w:cs="Times New Roman"/>
-          <w:b/>
-          <w:color w:val="000000"/>
-        </w:rPr>
-        <w:t xml:space="preserve">Atividade: </w:t>
-      </w:r>
-      <w:r>
-        <w:rPr>
-          <w:rFonts w:asciiTheme="minorHAnsi" w:eastAsia="Times New Roman" w:hAnsiTheme="minorHAnsi" w:cs="Times New Roman"/>
-          <w:b/>
-          <w:color w:val="000000"/>
-        </w:rPr>
-        <w:t>Verificar a garantia da qualidade - Checklist</w:t>
-      </w:r>
-      <w:r>
-        <w:rPr>
-          <w:rFonts w:asciiTheme="minorHAnsi" w:eastAsia="Times New Roman" w:hAnsiTheme="minorHAnsi" w:cs="Times New Roman"/>
-          <w:color w:val="000000"/>
-        </w:rPr>
-        <w:tab/>
-      </w:r>
-      <w:r>
-        <w:rPr>
-          <w:rFonts w:asciiTheme="minorHAnsi" w:eastAsia="Times New Roman" w:hAnsiTheme="minorHAnsi" w:cs="Times New Roman"/>
-          <w:color w:val="000000"/>
-        </w:rPr>
-        <w:tab/>
-      </w:r>
-      <w:r>
-        <w:rPr>
-          <w:rFonts w:asciiTheme="minorHAnsi" w:eastAsia="Times New Roman" w:hAnsiTheme="minorHAnsi" w:cs="Times New Roman"/>
-          <w:b/>
-          <w:color w:val="000000"/>
-        </w:rPr>
-        <w:t xml:space="preserve">Esforço: </w:t>
-      </w:r>
-      <w:r>
-        <w:rPr>
-          <w:rFonts w:asciiTheme="minorHAnsi" w:eastAsia="Times New Roman" w:hAnsiTheme="minorHAnsi" w:cs="Times New Roman"/>
-          <w:b/>
-          <w:color w:val="000000"/>
-        </w:rPr>
-        <w:t>14</w:t>
-      </w:r>
-      <w:r>
-        <w:rPr>
-          <w:rFonts w:asciiTheme="minorHAnsi" w:eastAsia="Times New Roman" w:hAnsiTheme="minorHAnsi" w:cs="Times New Roman"/>
-          <w:b/>
-          <w:color w:val="000000"/>
-        </w:rPr>
-        <w:t xml:space="preserve"> Horas</w:t>
-      </w:r>
-    </w:p>
-    <w:p>
-      <w:pPr>
-        <w:spacing w:after="160" w:line="360" w:lineRule="auto"/>
-        <w:rPr>
-          <w:rFonts w:asciiTheme="minorHAnsi" w:eastAsia="Times New Roman" w:hAnsiTheme="minorHAnsi" w:cs="Times New Roman"/>
-          <w:color w:val="000000"/>
-        </w:rPr>
-      </w:pPr>
-      <w:r>
-        <w:rPr>
-          <w:rFonts w:asciiTheme="minorHAnsi" w:eastAsia="Times New Roman" w:hAnsiTheme="minorHAnsi" w:cs="Times New Roman"/>
-          <w:b/>
-          <w:color w:val="000000"/>
-        </w:rPr>
-        <w:t>Descrição</w:t>
-      </w:r>
-      <w:r>
-        <w:rPr>
-          <w:rFonts w:asciiTheme="minorHAnsi" w:eastAsia="Times New Roman" w:hAnsiTheme="minorHAnsi" w:cs="Times New Roman"/>
-          <w:color w:val="000000"/>
-        </w:rPr>
-        <w:t xml:space="preserve">: </w:t>
-      </w:r>
-      <w:r>
-        <w:rPr>
-          <w:rFonts w:asciiTheme="minorHAnsi" w:eastAsia="Times New Roman" w:hAnsiTheme="minorHAnsi" w:cs="Times New Roman"/>
-          <w:color w:val="000000"/>
-        </w:rPr>
-        <w:t>Acompanhar o projeto para verificar se o mesmo está dentro dos padrões (MPS.BR)</w:t>
-      </w:r>
-    </w:p>
-    <w:p>
-      <w:pPr>
-        <w:spacing w:after="160" w:line="360" w:lineRule="auto"/>
-        <w:rPr>
-          <w:rFonts w:asciiTheme="minorHAnsi" w:hAnsiTheme="minorHAnsi"/>
-        </w:rPr>
-      </w:pPr>
-      <w:r>
-        <w:rPr>
-          <w:rFonts w:asciiTheme="minorHAnsi" w:eastAsia="Times New Roman" w:hAnsiTheme="minorHAnsi" w:cs="Times New Roman"/>
-          <w:color w:val="000000"/>
-        </w:rPr>
-        <w:t>Criar e aplicar os checklists da Garantia da Qualidade para Verificação dos artefatos contidos no Plano da Garantia da Qualidade</w:t>
-      </w:r>
-      <w:r>
-        <w:rPr>
-          <w:rFonts w:asciiTheme="minorHAnsi" w:eastAsia="Times New Roman" w:hAnsiTheme="minorHAnsi" w:cs="Times New Roman"/>
-          <w:color w:val="000000"/>
-        </w:rPr>
-        <w:t>.</w:t>
+          <w:color w:val="000000"/>
+        </w:rPr>
+        <w:t>Criar e aplicar os checklists da Garantia da Qualidade para Verificação dos artefatos contidos no Plano da Garantia da Qualidade.</w:t>
       </w:r>
     </w:p>
     <w:p>
@@ -848,6 +850,226 @@
       </w:r>
       <w:bookmarkStart w:id="0" w:name="_GoBack"/>
       <w:bookmarkEnd w:id="0"/>
+    </w:p>
+    <w:p>
+      <w:pPr>
+        <w:spacing w:after="160" w:line="360" w:lineRule="auto"/>
+        <w:rPr>
+          <w:rFonts w:asciiTheme="minorHAnsi" w:hAnsiTheme="minorHAnsi"/>
+        </w:rPr>
+      </w:pPr>
+      <w:r>
+        <w:rPr>
+          <w:rFonts w:asciiTheme="minorHAnsi" w:eastAsia="Times New Roman" w:hAnsiTheme="minorHAnsi" w:cs="Times New Roman"/>
+          <w:b/>
+          <w:color w:val="000000"/>
+        </w:rPr>
+        <w:lastRenderedPageBreak/>
+        <w:t xml:space="preserve">Atividade: </w:t>
+      </w:r>
+      <w:r>
+        <w:rPr>
+          <w:rFonts w:asciiTheme="minorHAnsi" w:eastAsia="Times New Roman" w:hAnsiTheme="minorHAnsi" w:cs="Times New Roman"/>
+          <w:b/>
+          <w:color w:val="000000"/>
+        </w:rPr>
+        <w:t>Geração do layout do XML</w:t>
+      </w:r>
+      <w:r>
+        <w:rPr>
+          <w:rFonts w:asciiTheme="minorHAnsi" w:eastAsia="Times New Roman" w:hAnsiTheme="minorHAnsi" w:cs="Times New Roman"/>
+          <w:b/>
+          <w:color w:val="000000"/>
+        </w:rPr>
+        <w:tab/>
+      </w:r>
+      <w:r>
+        <w:rPr>
+          <w:rFonts w:asciiTheme="minorHAnsi" w:eastAsia="Times New Roman" w:hAnsiTheme="minorHAnsi" w:cs="Times New Roman"/>
+          <w:b/>
+          <w:color w:val="000000"/>
+        </w:rPr>
+        <w:tab/>
+      </w:r>
+      <w:r>
+        <w:rPr>
+          <w:rFonts w:asciiTheme="minorHAnsi" w:eastAsia="Times New Roman" w:hAnsiTheme="minorHAnsi" w:cs="Times New Roman"/>
+          <w:color w:val="000000"/>
+        </w:rPr>
+        <w:tab/>
+      </w:r>
+      <w:r>
+        <w:rPr>
+          <w:rFonts w:asciiTheme="minorHAnsi" w:eastAsia="Times New Roman" w:hAnsiTheme="minorHAnsi" w:cs="Times New Roman"/>
+          <w:color w:val="000000"/>
+        </w:rPr>
+        <w:tab/>
+      </w:r>
+      <w:r>
+        <w:rPr>
+          <w:rFonts w:asciiTheme="minorHAnsi" w:eastAsia="Times New Roman" w:hAnsiTheme="minorHAnsi" w:cs="Times New Roman"/>
+          <w:b/>
+          <w:color w:val="000000"/>
+        </w:rPr>
+        <w:t xml:space="preserve">Esforço: </w:t>
+      </w:r>
+      <w:r>
+        <w:rPr>
+          <w:rFonts w:asciiTheme="minorHAnsi" w:eastAsia="Times New Roman" w:hAnsiTheme="minorHAnsi" w:cs="Times New Roman"/>
+          <w:b/>
+          <w:color w:val="000000"/>
+        </w:rPr>
+        <w:t>4</w:t>
+      </w:r>
+      <w:r>
+        <w:rPr>
+          <w:rFonts w:asciiTheme="minorHAnsi" w:eastAsia="Times New Roman" w:hAnsiTheme="minorHAnsi" w:cs="Times New Roman"/>
+          <w:b/>
+          <w:color w:val="000000"/>
+        </w:rPr>
+        <w:t xml:space="preserve"> Horas</w:t>
+      </w:r>
+    </w:p>
+    <w:p>
+      <w:pPr>
+        <w:spacing w:after="160" w:line="360" w:lineRule="auto"/>
+        <w:rPr>
+          <w:rFonts w:asciiTheme="minorHAnsi" w:hAnsiTheme="minorHAnsi"/>
+        </w:rPr>
+      </w:pPr>
+      <w:r>
+        <w:rPr>
+          <w:rFonts w:asciiTheme="minorHAnsi" w:eastAsia="Times New Roman" w:hAnsiTheme="minorHAnsi" w:cs="Times New Roman"/>
+          <w:b/>
+          <w:color w:val="000000"/>
+        </w:rPr>
+        <w:t>Descrição</w:t>
+      </w:r>
+      <w:r>
+        <w:rPr>
+          <w:rFonts w:asciiTheme="minorHAnsi" w:eastAsia="Times New Roman" w:hAnsiTheme="minorHAnsi" w:cs="Times New Roman"/>
+          <w:color w:val="000000"/>
+        </w:rPr>
+        <w:t xml:space="preserve">: </w:t>
+      </w:r>
+      <w:r>
+        <w:rPr>
+          <w:rFonts w:asciiTheme="minorHAnsi" w:eastAsia="Times New Roman" w:hAnsiTheme="minorHAnsi" w:cs="Times New Roman"/>
+          <w:color w:val="000000"/>
+        </w:rPr>
+        <w:t>Gerar o documento que descreve os campos do XML de integração</w:t>
+      </w:r>
+      <w:r>
+        <w:rPr>
+          <w:rFonts w:asciiTheme="minorHAnsi" w:eastAsia="Times New Roman" w:hAnsiTheme="minorHAnsi" w:cs="Times New Roman"/>
+          <w:color w:val="000000"/>
+        </w:rPr>
+        <w:t>.</w:t>
+      </w:r>
+    </w:p>
+    <w:p>
+      <w:pPr>
+        <w:spacing w:after="160" w:line="360" w:lineRule="auto"/>
+        <w:rPr>
+          <w:rFonts w:asciiTheme="minorHAnsi" w:hAnsiTheme="minorHAnsi"/>
+        </w:rPr>
+      </w:pPr>
+      <w:r>
+        <w:rPr>
+          <w:rFonts w:asciiTheme="minorHAnsi" w:eastAsia="Times New Roman" w:hAnsiTheme="minorHAnsi" w:cs="Times New Roman"/>
+          <w:b/>
+          <w:color w:val="000000"/>
+        </w:rPr>
+        <w:t>Produtos</w:t>
+      </w:r>
+      <w:r>
+        <w:rPr>
+          <w:rFonts w:asciiTheme="minorHAnsi" w:eastAsia="Times New Roman" w:hAnsiTheme="minorHAnsi" w:cs="Times New Roman"/>
+          <w:color w:val="000000"/>
+        </w:rPr>
+        <w:t xml:space="preserve">: </w:t>
+      </w:r>
+      <w:r>
+        <w:rPr>
+          <w:rFonts w:asciiTheme="minorHAnsi" w:eastAsia="Times New Roman" w:hAnsiTheme="minorHAnsi" w:cs="Times New Roman"/>
+          <w:color w:val="000000"/>
+        </w:rPr>
+        <w:t>Documento descritivo do layout</w:t>
+      </w:r>
+      <w:r>
+        <w:rPr>
+          <w:rFonts w:asciiTheme="minorHAnsi" w:eastAsia="Times New Roman" w:hAnsiTheme="minorHAnsi" w:cs="Times New Roman"/>
+          <w:color w:val="000000"/>
+        </w:rPr>
+        <w:t>.</w:t>
+      </w:r>
+    </w:p>
+    <w:p>
+      <w:pPr>
+        <w:spacing w:after="160" w:line="360" w:lineRule="auto"/>
+        <w:rPr>
+          <w:rFonts w:asciiTheme="minorHAnsi" w:hAnsiTheme="minorHAnsi"/>
+        </w:rPr>
+      </w:pPr>
+      <w:r>
+        <w:rPr>
+          <w:rFonts w:asciiTheme="minorHAnsi" w:eastAsia="Times New Roman" w:hAnsiTheme="minorHAnsi" w:cs="Times New Roman"/>
+          <w:b/>
+          <w:color w:val="000000"/>
+        </w:rPr>
+        <w:t>Equipe</w:t>
+      </w:r>
+      <w:r>
+        <w:rPr>
+          <w:rFonts w:asciiTheme="minorHAnsi" w:eastAsia="Times New Roman" w:hAnsiTheme="minorHAnsi" w:cs="Times New Roman"/>
+          <w:color w:val="000000"/>
+        </w:rPr>
+        <w:t>: Rafael Braga.</w:t>
+      </w:r>
+    </w:p>
+    <w:p>
+      <w:pPr>
+        <w:spacing w:after="160" w:line="360" w:lineRule="auto"/>
+        <w:rPr>
+          <w:rFonts w:asciiTheme="minorHAnsi" w:eastAsia="Times New Roman" w:hAnsiTheme="minorHAnsi" w:cs="Times New Roman"/>
+          <w:color w:val="000000"/>
+        </w:rPr>
+      </w:pPr>
+      <w:r>
+        <w:rPr>
+          <w:rFonts w:asciiTheme="minorHAnsi" w:eastAsia="Times New Roman" w:hAnsiTheme="minorHAnsi" w:cs="Times New Roman"/>
+          <w:b/>
+          <w:color w:val="000000"/>
+        </w:rPr>
+        <w:t>Artefatos</w:t>
+      </w:r>
+      <w:r>
+        <w:rPr>
+          <w:rFonts w:asciiTheme="minorHAnsi" w:eastAsia="Times New Roman" w:hAnsiTheme="minorHAnsi" w:cs="Times New Roman"/>
+          <w:color w:val="000000"/>
+        </w:rPr>
+        <w:t xml:space="preserve">: </w:t>
+      </w:r>
+    </w:p>
+    <w:p>
+      <w:pPr>
+        <w:pStyle w:val="PargrafodaLista"/>
+        <w:numPr>
+          <w:ilvl w:val="0"/>
+          <w:numId w:val="3"/>
+        </w:numPr>
+        <w:spacing w:after="160" w:line="360" w:lineRule="auto"/>
+        <w:rPr>
+          <w:rFonts w:asciiTheme="minorHAnsi" w:hAnsiTheme="minorHAnsi"/>
+        </w:rPr>
+      </w:pPr>
+      <w:r>
+        <w:rPr>
+          <w:rFonts w:asciiTheme="minorHAnsi" w:eastAsia="Times New Roman" w:hAnsiTheme="minorHAnsi" w:cs="Times New Roman"/>
+          <w:color w:val="000000"/>
+        </w:rPr>
+        <w:t>Layout_padrao_XML</w:t>
+      </w:r>
     </w:p>
     <w:sectPr>
       <w:headerReference w:type="default" r:id="rId7"/>
@@ -1123,6 +1345,119 @@
     </w:lvl>
   </w:abstractNum>
   <w:abstractNum w:abstractNumId="1">
+    <w:nsid w:val="4A7A6DA9"/>
+    <w:multiLevelType w:val="hybridMultilevel"/>
+    <w:tmpl w:val="77BAA432"/>
+    <w:lvl w:ilvl="0" w:tplc="04160001">
+      <w:start w:val="1"/>
+      <w:numFmt w:val="bullet"/>
+      <w:lvlText w:val=""/>
+      <w:lvlJc w:val="left"/>
+      <w:pPr>
+        <w:ind w:left="1080" w:hanging="360"/>
+      </w:pPr>
+      <w:rPr>
+        <w:rFonts w:ascii="Symbol" w:hAnsi="Symbol" w:hint="default"/>
+      </w:rPr>
+    </w:lvl>
+    <w:lvl w:ilvl="1" w:tplc="04160003" w:tentative="1">
+      <w:start w:val="1"/>
+      <w:numFmt w:val="bullet"/>
+      <w:lvlText w:val="o"/>
+      <w:lvlJc w:val="left"/>
+      <w:pPr>
+        <w:ind w:left="1800" w:hanging="360"/>
+      </w:pPr>
+      <w:rPr>
+        <w:rFonts w:ascii="Courier New" w:hAnsi="Courier New" w:cs="Courier New" w:hint="default"/>
+      </w:rPr>
+    </w:lvl>
+    <w:lvl w:ilvl="2" w:tplc="04160005" w:tentative="1">
+      <w:start w:val="1"/>
+      <w:numFmt w:val="bullet"/>
+      <w:lvlText w:val=""/>
+      <w:lvlJc w:val="left"/>
+      <w:pPr>
+        <w:ind w:left="2520" w:hanging="360"/>
+      </w:pPr>
+      <w:rPr>
+        <w:rFonts w:ascii="Wingdings" w:hAnsi="Wingdings" w:hint="default"/>
+      </w:rPr>
+    </w:lvl>
+    <w:lvl w:ilvl="3" w:tplc="04160001" w:tentative="1">
+      <w:start w:val="1"/>
+      <w:numFmt w:val="bullet"/>
+      <w:lvlText w:val=""/>
+      <w:lvlJc w:val="left"/>
+      <w:pPr>
+        <w:ind w:left="3240" w:hanging="360"/>
+      </w:pPr>
+      <w:rPr>
+        <w:rFonts w:ascii="Symbol" w:hAnsi="Symbol" w:hint="default"/>
+      </w:rPr>
+    </w:lvl>
+    <w:lvl w:ilvl="4" w:tplc="04160003" w:tentative="1">
+      <w:start w:val="1"/>
+      <w:numFmt w:val="bullet"/>
+      <w:lvlText w:val="o"/>
+      <w:lvlJc w:val="left"/>
+      <w:pPr>
+        <w:ind w:left="3960" w:hanging="360"/>
+      </w:pPr>
+      <w:rPr>
+        <w:rFonts w:ascii="Courier New" w:hAnsi="Courier New" w:cs="Courier New" w:hint="default"/>
+      </w:rPr>
+    </w:lvl>
+    <w:lvl w:ilvl="5" w:tplc="04160005" w:tentative="1">
+      <w:start w:val="1"/>
+      <w:numFmt w:val="bullet"/>
+      <w:lvlText w:val=""/>
+      <w:lvlJc w:val="left"/>
+      <w:pPr>
+        <w:ind w:left="4680" w:hanging="360"/>
+      </w:pPr>
+      <w:rPr>
+        <w:rFonts w:ascii="Wingdings" w:hAnsi="Wingdings" w:hint="default"/>
+      </w:rPr>
+    </w:lvl>
+    <w:lvl w:ilvl="6" w:tplc="04160001" w:tentative="1">
+      <w:start w:val="1"/>
+      <w:numFmt w:val="bullet"/>
+      <w:lvlText w:val=""/>
+      <w:lvlJc w:val="left"/>
+      <w:pPr>
+        <w:ind w:left="5400" w:hanging="360"/>
+      </w:pPr>
+      <w:rPr>
+        <w:rFonts w:ascii="Symbol" w:hAnsi="Symbol" w:hint="default"/>
+      </w:rPr>
+    </w:lvl>
+    <w:lvl w:ilvl="7" w:tplc="04160003" w:tentative="1">
+      <w:start w:val="1"/>
+      <w:numFmt w:val="bullet"/>
+      <w:lvlText w:val="o"/>
+      <w:lvlJc w:val="left"/>
+      <w:pPr>
+        <w:ind w:left="6120" w:hanging="360"/>
+      </w:pPr>
+      <w:rPr>
+        <w:rFonts w:ascii="Courier New" w:hAnsi="Courier New" w:cs="Courier New" w:hint="default"/>
+      </w:rPr>
+    </w:lvl>
+    <w:lvl w:ilvl="8" w:tplc="04160005" w:tentative="1">
+      <w:start w:val="1"/>
+      <w:numFmt w:val="bullet"/>
+      <w:lvlText w:val=""/>
+      <w:lvlJc w:val="left"/>
+      <w:pPr>
+        <w:ind w:left="6840" w:hanging="360"/>
+      </w:pPr>
+      <w:rPr>
+        <w:rFonts w:ascii="Wingdings" w:hAnsi="Wingdings" w:hint="default"/>
+      </w:rPr>
+    </w:lvl>
+  </w:abstractNum>
+  <w:abstractNum w:abstractNumId="2">
     <w:nsid w:val="4BCB6E39"/>
     <w:multiLevelType w:val="multilevel"/>
     <w:tmpl w:val="9B5804FA"/>
@@ -1272,10 +1607,13 @@
     </w:lvl>
   </w:abstractNum>
   <w:num w:numId="1">
-    <w:abstractNumId w:val="1"/>
+    <w:abstractNumId w:val="2"/>
   </w:num>
   <w:num w:numId="2">
     <w:abstractNumId w:val="0"/>
+  </w:num>
+  <w:num w:numId="3">
+    <w:abstractNumId w:val="1"/>
   </w:num>
 </w:numbering>
 </file>
@@ -1458,6 +1796,7 @@
   <w:style w:type="character" w:default="1" w:styleId="Fontepargpadro">
     <w:name w:val="Default Paragraph Font"/>
     <w:uiPriority w:val="1"/>
+    <w:semiHidden/>
     <w:unhideWhenUsed/>
   </w:style>
   <w:style w:type="table" w:default="1" w:styleId="Tabelanormal">
